--- a/docs/trial-task.docx
+++ b/docs/trial-task.docx
@@ -93,10 +93,10 @@
       <w:r>
         <w:lastRenderedPageBreak/>
         <w:drawing>
-          <wp:inline distT="0" distB="0" distL="0" distR="0" wp14:anchorId="5768E8DD" wp14:editId="45362AC0">
-            <wp:extent cx="5943600" cy="8097520"/>
-            <wp:effectExtent l="0" t="0" r="0" b="5080"/>
-            <wp:docPr id="9" name="Picture 9"/>
+          <wp:inline distT="0" distB="0" distL="0" distR="0" wp14:anchorId="5D098D0C" wp14:editId="5274E484">
+            <wp:extent cx="5836920" cy="8229600"/>
+            <wp:effectExtent l="0" t="0" r="5080" b="0"/>
+            <wp:docPr id="15" name="Picture 15"/>
             <wp:cNvGraphicFramePr>
               <a:graphicFrameLocks xmlns:a="http://schemas.openxmlformats.org/drawingml/2006/main" noChangeAspect="1"/>
             </wp:cNvGraphicFramePr>
@@ -116,7 +116,7 @@
                   <pic:spPr>
                     <a:xfrm>
                       <a:off x="0" y="0"/>
-                      <a:ext cx="5943600" cy="8097520"/>
+                      <a:ext cx="5836920" cy="8229600"/>
                     </a:xfrm>
                     <a:prstGeom prst="rect">
                       <a:avLst/>

--- a/docs/trial-task.docx
+++ b/docs/trial-task.docx
@@ -93,10 +93,10 @@
       <w:r>
         <w:lastRenderedPageBreak/>
         <w:drawing>
-          <wp:inline distT="0" distB="0" distL="0" distR="0" wp14:anchorId="5D098D0C" wp14:editId="5274E484">
-            <wp:extent cx="5836920" cy="8229600"/>
-            <wp:effectExtent l="0" t="0" r="5080" b="0"/>
-            <wp:docPr id="15" name="Picture 15"/>
+          <wp:inline distT="0" distB="0" distL="0" distR="0" wp14:anchorId="21FA686B" wp14:editId="4BEE7276">
+            <wp:extent cx="5943600" cy="2971800"/>
+            <wp:effectExtent l="0" t="0" r="0" b="0"/>
+            <wp:docPr id="17" name="Picture 17"/>
             <wp:cNvGraphicFramePr>
               <a:graphicFrameLocks xmlns:a="http://schemas.openxmlformats.org/drawingml/2006/main" noChangeAspect="1"/>
             </wp:cNvGraphicFramePr>
@@ -116,7 +116,7 @@
                   <pic:spPr>
                     <a:xfrm>
                       <a:off x="0" y="0"/>
-                      <a:ext cx="5836920" cy="8229600"/>
+                      <a:ext cx="5943600" cy="2971800"/>
                     </a:xfrm>
                     <a:prstGeom prst="rect">
                       <a:avLst/>
@@ -131,7 +131,6 @@
     </w:p>
     <w:p>
       <w:r>
-        <w:lastRenderedPageBreak/>
         <w:drawing>
           <wp:inline distT="0" distB="0" distL="0" distR="0" wp14:anchorId="7CB43A3C" wp14:editId="4AF860D2">
             <wp:extent cx="5943600" cy="3053715"/>
@@ -172,6 +171,7 @@
     <w:p/>
     <w:p>
       <w:r>
+        <w:lastRenderedPageBreak/>
         <w:drawing>
           <wp:inline distT="0" distB="0" distL="0" distR="0" wp14:anchorId="185265CB" wp14:editId="52129738">
             <wp:extent cx="5943600" cy="3088640"/>
@@ -211,7 +211,6 @@
     </w:p>
     <w:p>
       <w:r>
-        <w:lastRenderedPageBreak/>
         <w:drawing>
           <wp:inline distT="0" distB="0" distL="0" distR="0" wp14:anchorId="7C090AF7" wp14:editId="21F4E995">
             <wp:extent cx="5943600" cy="3056255"/>
@@ -251,6 +250,7 @@
     </w:p>
     <w:p>
       <w:r>
+        <w:lastRenderedPageBreak/>
         <w:drawing>
           <wp:inline distT="0" distB="0" distL="0" distR="0" wp14:anchorId="2C0023A1" wp14:editId="22E776AF">
             <wp:extent cx="5943600" cy="3069590"/>
@@ -290,7 +290,6 @@
     </w:p>
     <w:p>
       <w:r>
-        <w:lastRenderedPageBreak/>
         <w:drawing>
           <wp:inline distT="0" distB="0" distL="0" distR="0" wp14:anchorId="222DCAC8" wp14:editId="58567AD6">
             <wp:extent cx="5943600" cy="3041650"/>
@@ -328,6 +327,91 @@
         </w:drawing>
       </w:r>
     </w:p>
+    <w:p/>
+    <w:p>
+      <w:r>
+        <w:t>This next section I have setup the data differently and added rounded and unrounded distance calculates when displaying the edit screen.</w:t>
+      </w:r>
+    </w:p>
+    <w:p>
+      <w:r>
+        <w:lastRenderedPageBreak/>
+        <w:drawing>
+          <wp:inline distT="0" distB="0" distL="0" distR="0" wp14:anchorId="5CC28170" wp14:editId="7E7C1273">
+            <wp:extent cx="5943600" cy="3041650"/>
+            <wp:effectExtent l="0" t="0" r="0" b="6350"/>
+            <wp:docPr id="18" name="Picture 18"/>
+            <wp:cNvGraphicFramePr>
+              <a:graphicFrameLocks xmlns:a="http://schemas.openxmlformats.org/drawingml/2006/main" noChangeAspect="1"/>
+            </wp:cNvGraphicFramePr>
+            <a:graphic xmlns:a="http://schemas.openxmlformats.org/drawingml/2006/main">
+              <a:graphicData uri="http://schemas.openxmlformats.org/drawingml/2006/picture">
+                <pic:pic xmlns:pic="http://schemas.openxmlformats.org/drawingml/2006/picture">
+                  <pic:nvPicPr>
+                    <pic:cNvPr id="1" name=""/>
+                    <pic:cNvPicPr/>
+                  </pic:nvPicPr>
+                  <pic:blipFill>
+                    <a:blip r:embed="rId12"/>
+                    <a:stretch>
+                      <a:fillRect/>
+                    </a:stretch>
+                  </pic:blipFill>
+                  <pic:spPr>
+                    <a:xfrm>
+                      <a:off x="0" y="0"/>
+                      <a:ext cx="5943600" cy="3041650"/>
+                    </a:xfrm>
+                    <a:prstGeom prst="rect">
+                      <a:avLst/>
+                    </a:prstGeom>
+                  </pic:spPr>
+                </pic:pic>
+              </a:graphicData>
+            </a:graphic>
+          </wp:inline>
+        </w:drawing>
+      </w:r>
+    </w:p>
+    <w:p>
+      <w:r>
+        <w:drawing>
+          <wp:inline distT="0" distB="0" distL="0" distR="0" wp14:anchorId="310CBB0E" wp14:editId="54C3D3B7">
+            <wp:extent cx="5943600" cy="3644900"/>
+            <wp:effectExtent l="0" t="0" r="0" b="0"/>
+            <wp:docPr id="19" name="Picture 19"/>
+            <wp:cNvGraphicFramePr>
+              <a:graphicFrameLocks xmlns:a="http://schemas.openxmlformats.org/drawingml/2006/main" noChangeAspect="1"/>
+            </wp:cNvGraphicFramePr>
+            <a:graphic xmlns:a="http://schemas.openxmlformats.org/drawingml/2006/main">
+              <a:graphicData uri="http://schemas.openxmlformats.org/drawingml/2006/picture">
+                <pic:pic xmlns:pic="http://schemas.openxmlformats.org/drawingml/2006/picture">
+                  <pic:nvPicPr>
+                    <pic:cNvPr id="1" name=""/>
+                    <pic:cNvPicPr/>
+                  </pic:nvPicPr>
+                  <pic:blipFill>
+                    <a:blip r:embed="rId13"/>
+                    <a:stretch>
+                      <a:fillRect/>
+                    </a:stretch>
+                  </pic:blipFill>
+                  <pic:spPr>
+                    <a:xfrm>
+                      <a:off x="0" y="0"/>
+                      <a:ext cx="5943600" cy="3644900"/>
+                    </a:xfrm>
+                    <a:prstGeom prst="rect">
+                      <a:avLst/>
+                    </a:prstGeom>
+                  </pic:spPr>
+                </pic:pic>
+              </a:graphicData>
+            </a:graphic>
+          </wp:inline>
+        </w:drawing>
+      </w:r>
+    </w:p>
     <w:p>
       <w:pPr>
         <w:pStyle w:val="Heading1"/>
@@ -929,6 +1013,7 @@
                 <w:b/>
                 <w:bCs/>
               </w:rPr>
+              <w:lastRenderedPageBreak/>
               <w:t>Name</w:t>
             </w:r>
           </w:p>
